--- a/super.docx
+++ b/super.docx
@@ -4,7 +4,7 @@
   <w:body>
     <w:p>
       <w:r>
-        <w:t>jfdjgkfd</w:t>
+        <w:t>cftdsretdfgh</w:t>
       </w:r>
       <w:bookmarkStart w:id="0" w:name="_GoBack"/>
       <w:bookmarkEnd w:id="0"/>

--- a/super.docx
+++ b/super.docx
@@ -4,7 +4,7 @@
   <w:body>
     <w:p>
       <w:r>
-        <w:t>cftdsretdfgh</w:t>
+        <w:t>klcdmvkd</w:t>
       </w:r>
       <w:bookmarkStart w:id="0" w:name="_GoBack"/>
       <w:bookmarkEnd w:id="0"/>

--- a/super.docx
+++ b/super.docx
@@ -4,7 +4,7 @@
   <w:body>
     <w:p>
       <w:r>
-        <w:t>klcdmvkd</w:t>
+        <w:t>vforejh</w:t>
       </w:r>
       <w:bookmarkStart w:id="0" w:name="_GoBack"/>
       <w:bookmarkEnd w:id="0"/>

--- a/super.docx
+++ b/super.docx
@@ -4,7 +4,7 @@
   <w:body>
     <w:p>
       <w:r>
-        <w:t>vforejh</w:t>
+        <w:t>ewmfjkvhs</w:t>
       </w:r>
       <w:bookmarkStart w:id="0" w:name="_GoBack"/>
       <w:bookmarkEnd w:id="0"/>

--- a/super.docx
+++ b/super.docx
@@ -4,7 +4,7 @@
   <w:body>
     <w:p>
       <w:r>
-        <w:t>ewmfjkvhs</w:t>
+        <w:t>yuiyrhgnvd</w:t>
       </w:r>
       <w:bookmarkStart w:id="0" w:name="_GoBack"/>
       <w:bookmarkEnd w:id="0"/>
